--- a/media/Document/疫情测试1_huangzehuan_124.docx
+++ b/media/Document/疫情测试1_huangzehuan_124.docx
@@ -23,7 +23,7 @@
         <w:rPr>
           <w:rStyle w:val="Song"/>
         </w:rPr>
-        <w:t>本问卷已经收集了1份，共计4个问题</w:t>
+        <w:t>本疫情打卡问卷已经收集了4份，共计4个问题需填写</w:t>
       </w:r>
     </w:p>
     <w:p>
@@ -31,7 +31,7 @@
         <w:rPr>
           <w:rStyle w:val="Song"/>
         </w:rPr>
-        <w:t>1、姓名：(填空题)</w:t>
+        <w:t>1、姓名：（填空题）</w:t>
       </w:r>
     </w:p>
     <w:p>
@@ -52,7 +52,7 @@
         <w:rPr>
           <w:rStyle w:val="Song"/>
         </w:rPr>
-        <w:t>2、学号：(填空题)</w:t>
+        <w:t>2、学号：（填空题）</w:t>
       </w:r>
     </w:p>
     <w:p>
@@ -73,7 +73,7 @@
         <w:rPr>
           <w:rStyle w:val="Song"/>
         </w:rPr>
-        <w:t>3、所在地理位置()</w:t>
+        <w:t>3、所在地理位置（位置信息）</w:t>
       </w:r>
     </w:p>
     <w:p>
@@ -89,7 +89,7 @@
         <w:rPr>
           <w:rStyle w:val="Song"/>
         </w:rPr>
-        <w:t>4、近14日内，所接触环境和人员是否一切正常？(单选题)</w:t>
+        <w:t>4、近14日内，所接触环境和人员是否一切正常？</w:t>
       </w:r>
     </w:p>
     <w:p>
@@ -97,7 +97,7 @@
         <w:rPr>
           <w:rStyle w:val="Song"/>
         </w:rPr>
-        <w:t xml:space="preserve">      选项 1 :  是（未接触风险地区和人员、无入境共居人员且社区无确诊）</w:t>
+        <w:t xml:space="preserve">  ⭕  是（未接触风险地区和人员、无入境共居人员且社区无确诊）</w:t>
       </w:r>
     </w:p>
     <w:p>
@@ -105,7 +105,7 @@
         <w:rPr>
           <w:rStyle w:val="Song"/>
         </w:rPr>
-        <w:t xml:space="preserve">      选项 2 :  否</w:t>
+        <w:t xml:space="preserve">  ⭕  否</w:t>
       </w:r>
     </w:p>
     <w:p>
